--- a/5 лаба.docx
+++ b/5 лаба.docx
@@ -758,16 +758,36 @@
           <w:sz w:val="28"/>
           <w:szCs w:val="28"/>
         </w:rPr>
-        <w:t>Модифицировать приложение из предыдущей лабораторной работы, реализовав вычисление определенного интеграла в нескольких дополнительных потоках</w:t>
-      </w:r>
-      <w:r>
-        <w:rPr>
-          <w:rFonts w:ascii="Times New Roman" w:hAnsi="Times New Roman" w:cs="Times New Roman"/>
-          <w:bCs/>
-          <w:sz w:val="28"/>
-          <w:szCs w:val="28"/>
-        </w:rPr>
-        <w:t xml:space="preserve">(5 потоков). Реализовать многопоточность </w:t>
+        <w:t xml:space="preserve">Модифицировать приложение из предыдущей лабораторной работы, реализовав вычисление определенного интеграла в нескольких дополнительных </w:t>
+      </w:r>
+      <w:proofErr w:type="gramStart"/>
+      <w:r>
+        <w:rPr>
+          <w:rFonts w:ascii="Times New Roman" w:hAnsi="Times New Roman" w:cs="Times New Roman"/>
+          <w:bCs/>
+          <w:sz w:val="28"/>
+          <w:szCs w:val="28"/>
+        </w:rPr>
+        <w:t>потоках</w:t>
+      </w:r>
+      <w:r>
+        <w:rPr>
+          <w:rFonts w:ascii="Times New Roman" w:hAnsi="Times New Roman" w:cs="Times New Roman"/>
+          <w:bCs/>
+          <w:sz w:val="28"/>
+          <w:szCs w:val="28"/>
+        </w:rPr>
+        <w:t>(</w:t>
+      </w:r>
+      <w:proofErr w:type="gramEnd"/>
+      <w:r>
+        <w:rPr>
+          <w:rFonts w:ascii="Times New Roman" w:hAnsi="Times New Roman" w:cs="Times New Roman"/>
+          <w:bCs/>
+          <w:sz w:val="28"/>
+          <w:szCs w:val="28"/>
+        </w:rPr>
+        <w:t xml:space="preserve">5 потоков). Реализовать многопоточность </w:t>
       </w:r>
       <w:r>
         <w:rPr>
@@ -903,6 +923,7 @@
         </w:rPr>
         <w:t xml:space="preserve">с переопределением метода </w:t>
       </w:r>
+      <w:proofErr w:type="gramStart"/>
       <w:r>
         <w:rPr>
           <w:rFonts w:ascii="Times New Roman" w:hAnsi="Times New Roman" w:cs="Times New Roman"/>
@@ -920,7 +941,17 @@
           <w:sz w:val="28"/>
           <w:szCs w:val="28"/>
         </w:rPr>
-        <w:t>()</w:t>
+        <w:t>(</w:t>
+      </w:r>
+      <w:proofErr w:type="gramEnd"/>
+      <w:r>
+        <w:rPr>
+          <w:rFonts w:ascii="Times New Roman" w:hAnsi="Times New Roman" w:cs="Times New Roman"/>
+          <w:bCs/>
+          <w:sz w:val="28"/>
+          <w:szCs w:val="28"/>
+        </w:rPr>
+        <w:t>)</w:t>
       </w:r>
       <w:r>
         <w:rPr>
@@ -949,6 +980,7 @@
         <w:rPr>
           <w:rFonts w:ascii="Times New Roman" w:hAnsi="Times New Roman" w:cs="Times New Roman"/>
           <w:bCs/>
+          <w:noProof/>
           <w:sz w:val="28"/>
           <w:szCs w:val="28"/>
         </w:rPr>
@@ -1064,6 +1096,7 @@
         </w:rPr>
         <w:t xml:space="preserve"> нить запускается и выполняет метод </w:t>
       </w:r>
+      <w:proofErr w:type="gramStart"/>
       <w:r>
         <w:rPr>
           <w:rFonts w:ascii="Times New Roman" w:hAnsi="Times New Roman" w:cs="Times New Roman"/>
@@ -1081,7 +1114,17 @@
           <w:sz w:val="28"/>
           <w:szCs w:val="28"/>
         </w:rPr>
-        <w:t>()</w:t>
+        <w:t>(</w:t>
+      </w:r>
+      <w:proofErr w:type="gramEnd"/>
+      <w:r>
+        <w:rPr>
+          <w:rFonts w:ascii="Times New Roman" w:hAnsi="Times New Roman" w:cs="Times New Roman"/>
+          <w:bCs/>
+          <w:sz w:val="28"/>
+          <w:szCs w:val="28"/>
+        </w:rPr>
+        <w:t>)</w:t>
       </w:r>
       <w:r>
         <w:rPr>
@@ -1129,6 +1172,7 @@
         <w:rPr>
           <w:rFonts w:ascii="Times New Roman" w:hAnsi="Times New Roman" w:cs="Times New Roman"/>
           <w:bCs/>
+          <w:noProof/>
           <w:sz w:val="28"/>
           <w:szCs w:val="28"/>
         </w:rPr>
@@ -1274,6 +1318,552 @@
           </wp:inline>
         </w:drawing>
       </w:r>
+    </w:p>
+    <w:tbl>
+      <w:tblPr>
+        <w:tblStyle w:val="a4"/>
+        <w:tblW w:w="0" w:type="auto"/>
+        <w:tblInd w:w="3304" w:type="dxa"/>
+        <w:tblLook w:val="04A0" w:firstRow="1" w:lastRow="0" w:firstColumn="1" w:lastColumn="0" w:noHBand="0" w:noVBand="1"/>
+      </w:tblPr>
+      <w:tblGrid>
+        <w:gridCol w:w="496"/>
+        <w:gridCol w:w="1759"/>
+        <w:gridCol w:w="1527"/>
+      </w:tblGrid>
+      <w:tr>
+        <w:tc>
+          <w:tcPr>
+            <w:tcW w:w="496" w:type="dxa"/>
+          </w:tcPr>
+          <w:p>
+            <w:pPr>
+              <w:spacing w:after="60" w:line="240" w:lineRule="auto"/>
+              <w:jc w:val="center"/>
+              <w:rPr>
+                <w:rFonts w:ascii="Times New Roman" w:hAnsi="Times New Roman" w:cs="Times New Roman"/>
+                <w:sz w:val="28"/>
+                <w:szCs w:val="28"/>
+                <w:lang w:val="en-US"/>
+              </w:rPr>
+            </w:pPr>
+            <w:r>
+              <w:rPr>
+                <w:rFonts w:ascii="Times New Roman" w:hAnsi="Times New Roman" w:cs="Times New Roman"/>
+                <w:sz w:val="28"/>
+                <w:szCs w:val="28"/>
+                <w:lang w:val="en-US"/>
+              </w:rPr>
+              <w:t>n</w:t>
+            </w:r>
+          </w:p>
+        </w:tc>
+        <w:tc>
+          <w:tcPr>
+            <w:tcW w:w="1759" w:type="dxa"/>
+          </w:tcPr>
+          <w:p>
+            <w:pPr>
+              <w:spacing w:after="60" w:line="240" w:lineRule="auto"/>
+              <w:jc w:val="center"/>
+              <w:rPr>
+                <w:rFonts w:ascii="Times New Roman" w:hAnsi="Times New Roman" w:cs="Times New Roman"/>
+                <w:sz w:val="28"/>
+                <w:szCs w:val="28"/>
+              </w:rPr>
+            </w:pPr>
+            <w:r>
+              <w:rPr>
+                <w:rFonts w:ascii="Times New Roman" w:hAnsi="Times New Roman" w:cs="Times New Roman"/>
+                <w:sz w:val="28"/>
+                <w:szCs w:val="28"/>
+              </w:rPr>
+              <w:t>Один поток</w:t>
+            </w:r>
+          </w:p>
+        </w:tc>
+        <w:tc>
+          <w:tcPr>
+            <w:tcW w:w="1527" w:type="dxa"/>
+          </w:tcPr>
+          <w:p>
+            <w:pPr>
+              <w:spacing w:after="60" w:line="240" w:lineRule="auto"/>
+              <w:jc w:val="center"/>
+              <w:rPr>
+                <w:rFonts w:ascii="Times New Roman" w:hAnsi="Times New Roman" w:cs="Times New Roman"/>
+                <w:sz w:val="28"/>
+                <w:szCs w:val="28"/>
+              </w:rPr>
+            </w:pPr>
+            <w:r>
+              <w:rPr>
+                <w:rFonts w:ascii="Times New Roman" w:hAnsi="Times New Roman" w:cs="Times New Roman"/>
+                <w:sz w:val="28"/>
+                <w:szCs w:val="28"/>
+              </w:rPr>
+              <w:t>5 потоков</w:t>
+            </w:r>
+          </w:p>
+        </w:tc>
+      </w:tr>
+      <w:tr>
+        <w:tc>
+          <w:tcPr>
+            <w:tcW w:w="496" w:type="dxa"/>
+          </w:tcPr>
+          <w:p>
+            <w:pPr>
+              <w:spacing w:after="60" w:line="240" w:lineRule="auto"/>
+              <w:jc w:val="center"/>
+              <w:rPr>
+                <w:rFonts w:ascii="Times New Roman" w:hAnsi="Times New Roman" w:cs="Times New Roman"/>
+                <w:sz w:val="28"/>
+                <w:szCs w:val="28"/>
+                <w:lang w:val="en-US"/>
+              </w:rPr>
+            </w:pPr>
+            <w:r>
+              <w:rPr>
+                <w:rFonts w:ascii="Times New Roman" w:hAnsi="Times New Roman" w:cs="Times New Roman"/>
+                <w:sz w:val="28"/>
+                <w:szCs w:val="28"/>
+                <w:lang w:val="en-US"/>
+              </w:rPr>
+              <w:t>1</w:t>
+            </w:r>
+          </w:p>
+        </w:tc>
+        <w:tc>
+          <w:tcPr>
+            <w:tcW w:w="1759" w:type="dxa"/>
+          </w:tcPr>
+          <w:p>
+            <w:pPr>
+              <w:spacing w:after="60" w:line="240" w:lineRule="auto"/>
+              <w:jc w:val="center"/>
+              <w:rPr>
+                <w:rFonts w:ascii="Times New Roman" w:hAnsi="Times New Roman" w:cs="Times New Roman"/>
+                <w:sz w:val="28"/>
+                <w:szCs w:val="28"/>
+                <w:lang w:val="en-US"/>
+              </w:rPr>
+            </w:pPr>
+            <w:r>
+              <w:rPr>
+                <w:rFonts w:ascii="Times New Roman" w:hAnsi="Times New Roman" w:cs="Times New Roman"/>
+                <w:sz w:val="28"/>
+                <w:szCs w:val="28"/>
+              </w:rPr>
+              <w:t xml:space="preserve">1206 </w:t>
+            </w:r>
+            <w:proofErr w:type="spellStart"/>
+            <w:r>
+              <w:rPr>
+                <w:rFonts w:ascii="Times New Roman" w:hAnsi="Times New Roman" w:cs="Times New Roman"/>
+                <w:sz w:val="28"/>
+                <w:szCs w:val="28"/>
+              </w:rPr>
+              <w:t>ms</w:t>
+            </w:r>
+            <w:proofErr w:type="spellEnd"/>
+          </w:p>
+        </w:tc>
+        <w:tc>
+          <w:tcPr>
+            <w:tcW w:w="1527" w:type="dxa"/>
+          </w:tcPr>
+          <w:p>
+            <w:pPr>
+              <w:spacing w:after="60" w:line="240" w:lineRule="auto"/>
+              <w:jc w:val="center"/>
+              <w:rPr>
+                <w:rFonts w:ascii="Times New Roman" w:hAnsi="Times New Roman" w:cs="Times New Roman"/>
+                <w:sz w:val="28"/>
+                <w:szCs w:val="28"/>
+                <w:lang w:val="en-US"/>
+              </w:rPr>
+            </w:pPr>
+            <w:r>
+              <w:rPr>
+                <w:rFonts w:ascii="Times New Roman" w:hAnsi="Times New Roman" w:cs="Times New Roman"/>
+                <w:sz w:val="28"/>
+                <w:szCs w:val="28"/>
+              </w:rPr>
+              <w:t>28</w:t>
+            </w:r>
+            <w:r>
+              <w:rPr>
+                <w:rFonts w:ascii="Times New Roman" w:hAnsi="Times New Roman" w:cs="Times New Roman"/>
+                <w:sz w:val="28"/>
+                <w:szCs w:val="28"/>
+                <w:lang w:val="en-US"/>
+              </w:rPr>
+              <w:t xml:space="preserve">5 </w:t>
+            </w:r>
+            <w:proofErr w:type="spellStart"/>
+            <w:r>
+              <w:rPr>
+                <w:rFonts w:ascii="Times New Roman" w:hAnsi="Times New Roman" w:cs="Times New Roman"/>
+                <w:sz w:val="28"/>
+                <w:szCs w:val="28"/>
+                <w:lang w:val="en-US"/>
+              </w:rPr>
+              <w:t>ms</w:t>
+            </w:r>
+            <w:proofErr w:type="spellEnd"/>
+          </w:p>
+        </w:tc>
+      </w:tr>
+      <w:tr>
+        <w:tc>
+          <w:tcPr>
+            <w:tcW w:w="496" w:type="dxa"/>
+          </w:tcPr>
+          <w:p>
+            <w:pPr>
+              <w:spacing w:after="60" w:line="240" w:lineRule="auto"/>
+              <w:jc w:val="center"/>
+              <w:rPr>
+                <w:rFonts w:ascii="Times New Roman" w:hAnsi="Times New Roman" w:cs="Times New Roman"/>
+                <w:sz w:val="28"/>
+                <w:szCs w:val="28"/>
+                <w:lang w:val="en-US"/>
+              </w:rPr>
+            </w:pPr>
+            <w:r>
+              <w:rPr>
+                <w:rFonts w:ascii="Times New Roman" w:hAnsi="Times New Roman" w:cs="Times New Roman"/>
+                <w:sz w:val="28"/>
+                <w:szCs w:val="28"/>
+                <w:lang w:val="en-US"/>
+              </w:rPr>
+              <w:t>2</w:t>
+            </w:r>
+          </w:p>
+        </w:tc>
+        <w:tc>
+          <w:tcPr>
+            <w:tcW w:w="1759" w:type="dxa"/>
+          </w:tcPr>
+          <w:p>
+            <w:pPr>
+              <w:spacing w:after="60" w:line="240" w:lineRule="auto"/>
+              <w:jc w:val="center"/>
+              <w:rPr>
+                <w:rFonts w:ascii="Times New Roman" w:hAnsi="Times New Roman" w:cs="Times New Roman"/>
+                <w:sz w:val="28"/>
+                <w:szCs w:val="28"/>
+                <w:lang w:val="en-US"/>
+              </w:rPr>
+            </w:pPr>
+            <w:r>
+              <w:rPr>
+                <w:rFonts w:ascii="Times New Roman" w:hAnsi="Times New Roman" w:cs="Times New Roman"/>
+                <w:sz w:val="28"/>
+                <w:szCs w:val="28"/>
+              </w:rPr>
+              <w:t>1296</w:t>
+            </w:r>
+            <w:r>
+              <w:rPr>
+                <w:rFonts w:ascii="Times New Roman" w:hAnsi="Times New Roman" w:cs="Times New Roman"/>
+                <w:sz w:val="28"/>
+                <w:szCs w:val="28"/>
+                <w:lang w:val="en-US"/>
+              </w:rPr>
+              <w:t xml:space="preserve"> </w:t>
+            </w:r>
+            <w:proofErr w:type="spellStart"/>
+            <w:r>
+              <w:rPr>
+                <w:rFonts w:ascii="Times New Roman" w:hAnsi="Times New Roman" w:cs="Times New Roman"/>
+                <w:sz w:val="28"/>
+                <w:szCs w:val="28"/>
+                <w:lang w:val="en-US"/>
+              </w:rPr>
+              <w:t>ms</w:t>
+            </w:r>
+            <w:proofErr w:type="spellEnd"/>
+          </w:p>
+        </w:tc>
+        <w:tc>
+          <w:tcPr>
+            <w:tcW w:w="1527" w:type="dxa"/>
+          </w:tcPr>
+          <w:p>
+            <w:pPr>
+              <w:spacing w:after="60" w:line="240" w:lineRule="auto"/>
+              <w:jc w:val="center"/>
+              <w:rPr>
+                <w:rFonts w:ascii="Times New Roman" w:hAnsi="Times New Roman" w:cs="Times New Roman"/>
+                <w:sz w:val="28"/>
+                <w:szCs w:val="28"/>
+                <w:lang w:val="en-US"/>
+              </w:rPr>
+            </w:pPr>
+            <w:r>
+              <w:rPr>
+                <w:rFonts w:ascii="Times New Roman" w:hAnsi="Times New Roman" w:cs="Times New Roman"/>
+                <w:sz w:val="28"/>
+                <w:szCs w:val="28"/>
+              </w:rPr>
+              <w:t>27</w:t>
+            </w:r>
+            <w:r>
+              <w:rPr>
+                <w:rFonts w:ascii="Times New Roman" w:hAnsi="Times New Roman" w:cs="Times New Roman"/>
+                <w:sz w:val="28"/>
+                <w:szCs w:val="28"/>
+                <w:lang w:val="en-US"/>
+              </w:rPr>
+              <w:t xml:space="preserve">7 </w:t>
+            </w:r>
+            <w:proofErr w:type="spellStart"/>
+            <w:r>
+              <w:rPr>
+                <w:rFonts w:ascii="Times New Roman" w:hAnsi="Times New Roman" w:cs="Times New Roman"/>
+                <w:sz w:val="28"/>
+                <w:szCs w:val="28"/>
+                <w:lang w:val="en-US"/>
+              </w:rPr>
+              <w:t>ms</w:t>
+            </w:r>
+            <w:proofErr w:type="spellEnd"/>
+          </w:p>
+        </w:tc>
+      </w:tr>
+      <w:tr>
+        <w:tc>
+          <w:tcPr>
+            <w:tcW w:w="496" w:type="dxa"/>
+          </w:tcPr>
+          <w:p>
+            <w:pPr>
+              <w:spacing w:after="60" w:line="240" w:lineRule="auto"/>
+              <w:jc w:val="center"/>
+              <w:rPr>
+                <w:rFonts w:ascii="Times New Roman" w:hAnsi="Times New Roman" w:cs="Times New Roman"/>
+                <w:sz w:val="28"/>
+                <w:szCs w:val="28"/>
+                <w:lang w:val="en-US"/>
+              </w:rPr>
+            </w:pPr>
+            <w:r>
+              <w:rPr>
+                <w:rFonts w:ascii="Times New Roman" w:hAnsi="Times New Roman" w:cs="Times New Roman"/>
+                <w:sz w:val="28"/>
+                <w:szCs w:val="28"/>
+                <w:lang w:val="en-US"/>
+              </w:rPr>
+              <w:t>3</w:t>
+            </w:r>
+          </w:p>
+        </w:tc>
+        <w:tc>
+          <w:tcPr>
+            <w:tcW w:w="1759" w:type="dxa"/>
+          </w:tcPr>
+          <w:p>
+            <w:pPr>
+              <w:spacing w:after="60" w:line="240" w:lineRule="auto"/>
+              <w:jc w:val="center"/>
+              <w:rPr>
+                <w:rFonts w:ascii="Times New Roman" w:hAnsi="Times New Roman" w:cs="Times New Roman"/>
+                <w:sz w:val="28"/>
+                <w:szCs w:val="28"/>
+                <w:lang w:val="en-US"/>
+              </w:rPr>
+            </w:pPr>
+            <w:r>
+              <w:rPr>
+                <w:rFonts w:ascii="Times New Roman" w:hAnsi="Times New Roman" w:cs="Times New Roman"/>
+                <w:sz w:val="28"/>
+                <w:szCs w:val="28"/>
+              </w:rPr>
+              <w:t>1248</w:t>
+            </w:r>
+            <w:r>
+              <w:rPr>
+                <w:rFonts w:ascii="Times New Roman" w:hAnsi="Times New Roman" w:cs="Times New Roman"/>
+                <w:sz w:val="28"/>
+                <w:szCs w:val="28"/>
+                <w:lang w:val="en-US"/>
+              </w:rPr>
+              <w:t xml:space="preserve"> </w:t>
+            </w:r>
+            <w:proofErr w:type="spellStart"/>
+            <w:r>
+              <w:rPr>
+                <w:rFonts w:ascii="Times New Roman" w:hAnsi="Times New Roman" w:cs="Times New Roman"/>
+                <w:sz w:val="28"/>
+                <w:szCs w:val="28"/>
+                <w:lang w:val="en-US"/>
+              </w:rPr>
+              <w:t>ms</w:t>
+            </w:r>
+            <w:proofErr w:type="spellEnd"/>
+          </w:p>
+        </w:tc>
+        <w:tc>
+          <w:tcPr>
+            <w:tcW w:w="1527" w:type="dxa"/>
+          </w:tcPr>
+          <w:p>
+            <w:pPr>
+              <w:spacing w:after="60" w:line="240" w:lineRule="auto"/>
+              <w:jc w:val="center"/>
+              <w:rPr>
+                <w:rFonts w:ascii="Times New Roman" w:hAnsi="Times New Roman" w:cs="Times New Roman"/>
+                <w:sz w:val="28"/>
+                <w:szCs w:val="28"/>
+                <w:lang w:val="en-US"/>
+              </w:rPr>
+            </w:pPr>
+            <w:r>
+              <w:rPr>
+                <w:rFonts w:ascii="Times New Roman" w:hAnsi="Times New Roman" w:cs="Times New Roman"/>
+                <w:sz w:val="28"/>
+                <w:szCs w:val="28"/>
+              </w:rPr>
+              <w:t>27</w:t>
+            </w:r>
+            <w:r>
+              <w:rPr>
+                <w:rFonts w:ascii="Times New Roman" w:hAnsi="Times New Roman" w:cs="Times New Roman"/>
+                <w:sz w:val="28"/>
+                <w:szCs w:val="28"/>
+                <w:lang w:val="en-US"/>
+              </w:rPr>
+              <w:t xml:space="preserve">2 </w:t>
+            </w:r>
+            <w:proofErr w:type="spellStart"/>
+            <w:r>
+              <w:rPr>
+                <w:rFonts w:ascii="Times New Roman" w:hAnsi="Times New Roman" w:cs="Times New Roman"/>
+                <w:sz w:val="28"/>
+                <w:szCs w:val="28"/>
+                <w:lang w:val="en-US"/>
+              </w:rPr>
+              <w:t>ms</w:t>
+            </w:r>
+            <w:proofErr w:type="spellEnd"/>
+          </w:p>
+        </w:tc>
+      </w:tr>
+      <w:tr>
+        <w:tc>
+          <w:tcPr>
+            <w:tcW w:w="496" w:type="dxa"/>
+          </w:tcPr>
+          <w:p>
+            <w:pPr>
+              <w:spacing w:after="60" w:line="240" w:lineRule="auto"/>
+              <w:jc w:val="center"/>
+              <w:rPr>
+                <w:rFonts w:ascii="Times New Roman" w:hAnsi="Times New Roman" w:cs="Times New Roman"/>
+                <w:sz w:val="28"/>
+                <w:szCs w:val="28"/>
+                <w:lang w:val="en-US"/>
+              </w:rPr>
+            </w:pPr>
+            <w:r>
+              <w:rPr>
+                <w:rFonts w:ascii="Times New Roman" w:hAnsi="Times New Roman" w:cs="Times New Roman"/>
+                <w:sz w:val="28"/>
+                <w:szCs w:val="28"/>
+                <w:lang w:val="en-US"/>
+              </w:rPr>
+              <w:t>4</w:t>
+            </w:r>
+          </w:p>
+        </w:tc>
+        <w:tc>
+          <w:tcPr>
+            <w:tcW w:w="1759" w:type="dxa"/>
+          </w:tcPr>
+          <w:p>
+            <w:pPr>
+              <w:spacing w:after="60" w:line="240" w:lineRule="auto"/>
+              <w:jc w:val="center"/>
+              <w:rPr>
+                <w:rFonts w:ascii="Times New Roman" w:hAnsi="Times New Roman" w:cs="Times New Roman"/>
+                <w:sz w:val="28"/>
+                <w:szCs w:val="28"/>
+                <w:lang w:val="en-US"/>
+              </w:rPr>
+            </w:pPr>
+            <w:r>
+              <w:rPr>
+                <w:rFonts w:ascii="Times New Roman" w:hAnsi="Times New Roman" w:cs="Times New Roman"/>
+                <w:sz w:val="28"/>
+                <w:szCs w:val="28"/>
+              </w:rPr>
+              <w:t xml:space="preserve">1202 </w:t>
+            </w:r>
+            <w:proofErr w:type="spellStart"/>
+            <w:r>
+              <w:rPr>
+                <w:rFonts w:ascii="Times New Roman" w:hAnsi="Times New Roman" w:cs="Times New Roman"/>
+                <w:sz w:val="28"/>
+                <w:szCs w:val="28"/>
+                <w:lang w:val="en-US"/>
+              </w:rPr>
+              <w:t>ms</w:t>
+            </w:r>
+            <w:proofErr w:type="spellEnd"/>
+          </w:p>
+        </w:tc>
+        <w:tc>
+          <w:tcPr>
+            <w:tcW w:w="1527" w:type="dxa"/>
+          </w:tcPr>
+          <w:p>
+            <w:pPr>
+              <w:spacing w:after="60" w:line="240" w:lineRule="auto"/>
+              <w:jc w:val="center"/>
+              <w:rPr>
+                <w:rFonts w:ascii="Times New Roman" w:hAnsi="Times New Roman" w:cs="Times New Roman"/>
+                <w:sz w:val="28"/>
+                <w:szCs w:val="28"/>
+                <w:lang w:val="en-US"/>
+              </w:rPr>
+            </w:pPr>
+            <w:r>
+              <w:rPr>
+                <w:rFonts w:ascii="Times New Roman" w:hAnsi="Times New Roman" w:cs="Times New Roman"/>
+                <w:sz w:val="28"/>
+                <w:szCs w:val="28"/>
+                <w:lang w:val="en-US"/>
+              </w:rPr>
+              <w:t xml:space="preserve">306 </w:t>
+            </w:r>
+            <w:proofErr w:type="spellStart"/>
+            <w:r>
+              <w:rPr>
+                <w:rFonts w:ascii="Times New Roman" w:hAnsi="Times New Roman" w:cs="Times New Roman"/>
+                <w:sz w:val="28"/>
+                <w:szCs w:val="28"/>
+                <w:lang w:val="en-US"/>
+              </w:rPr>
+              <w:t>ms</w:t>
+            </w:r>
+            <w:proofErr w:type="spellEnd"/>
+          </w:p>
+        </w:tc>
+      </w:tr>
+    </w:tbl>
+    <w:p>
+      <w:pPr>
+        <w:spacing w:after="60" w:line="240" w:lineRule="auto"/>
+        <w:ind w:left="709"/>
+        <w:jc w:val="center"/>
+        <w:rPr>
+          <w:rFonts w:ascii="Times New Roman" w:hAnsi="Times New Roman" w:cs="Times New Roman"/>
+          <w:sz w:val="28"/>
+          <w:szCs w:val="28"/>
+        </w:rPr>
+      </w:pPr>
     </w:p>
     <w:p>
       <w:pPr>
